--- a/forlob7_grafik/Tilemaps m links.docx
+++ b/forlob7_grafik/Tilemaps m links.docx
@@ -1,20 +1,27 @@
 
 <file path=word/document.xml><?xml version="1.0" encoding="utf-8"?>
-<w:document xmlns:wpc="http://schemas.microsoft.com/office/word/2010/wordprocessingCanvas" xmlns:cx="http://schemas.microsoft.com/office/drawing/2014/chartex" xmlns:cx1="http://schemas.microsoft.com/office/drawing/2015/9/8/chartex" xmlns:cx2="http://schemas.microsoft.com/office/drawing/2015/10/21/chartex" xmlns:cx3="http://schemas.microsoft.com/office/drawing/2016/5/9/chartex" xmlns:cx4="http://schemas.microsoft.com/office/drawing/2016/5/10/chartex" xmlns:cx5="http://schemas.microsoft.com/office/drawing/2016/5/11/chartex" xmlns:cx6="http://schemas.microsoft.com/office/drawing/2016/5/12/chartex" xmlns:cx7="http://schemas.microsoft.com/office/drawing/2016/5/13/chartex" xmlns:cx8="http://schemas.microsoft.com/office/drawing/2016/5/14/chartex" xmlns:mc="http://schemas.openxmlformats.org/markup-compatibility/2006" xmlns:aink="http://schemas.microsoft.com/office/drawing/2016/ink" xmlns:am3d="http://schemas.microsoft.com/office/drawing/2017/model3d" xmlns:o="urn:schemas-microsoft-com:office:office" xmlns:oel="http://schemas.microsoft.com/office/2019/extlst" xmlns:r="http://schemas.openxmlformats.org/officeDocument/2006/relationships" xmlns:m="http://schemas.openxmlformats.org/officeDocument/2006/math" xmlns:v="urn:schemas-microsoft-com:vml" xmlns:wp14="http://schemas.microsoft.com/office/word/2010/wordprocessingDrawing" xmlns:wp="http://schemas.openxmlformats.org/drawingml/2006/wordprocessingDrawing" xmlns:w10="urn:schemas-microsoft-com:office:word" xmlns:w="http://schemas.openxmlformats.org/wordprocessingml/2006/main" xmlns:w14="http://schemas.microsoft.com/office/word/2010/wordml" xmlns:w15="http://schemas.microsoft.com/office/word/2012/wordml" xmlns:w16cex="http://schemas.microsoft.com/office/word/2018/wordml/cex" xmlns:w16cid="http://schemas.microsoft.com/office/word/2016/wordml/cid" xmlns:w16="http://schemas.microsoft.com/office/word/2018/wordml" xmlns:w16sdtdh="http://schemas.microsoft.com/office/word/2020/wordml/sdtdatahash" xmlns:w16se="http://schemas.microsoft.com/office/word/2015/wordml/symex" xmlns:wpg="http://schemas.microsoft.com/office/word/2010/wordprocessingGroup" xmlns:wpi="http://schemas.microsoft.com/office/word/2010/wordprocessingInk" xmlns:wne="http://schemas.microsoft.com/office/word/2006/wordml" xmlns:wps="http://schemas.microsoft.com/office/word/2010/wordprocessingShape" mc:Ignorable="w14 w15 w16se w16cid w16 w16cex w16sdtdh wp14">
+<w:document xmlns:wpc="http://schemas.microsoft.com/office/word/2010/wordprocessingCanvas" xmlns:cx="http://schemas.microsoft.com/office/drawing/2014/chartex" xmlns:cx1="http://schemas.microsoft.com/office/drawing/2015/9/8/chartex" xmlns:cx2="http://schemas.microsoft.com/office/drawing/2015/10/21/chartex" xmlns:cx3="http://schemas.microsoft.com/office/drawing/2016/5/9/chartex" xmlns:cx4="http://schemas.microsoft.com/office/drawing/2016/5/10/chartex" xmlns:cx5="http://schemas.microsoft.com/office/drawing/2016/5/11/chartex" xmlns:cx6="http://schemas.microsoft.com/office/drawing/2016/5/12/chartex" xmlns:cx7="http://schemas.microsoft.com/office/drawing/2016/5/13/chartex" xmlns:cx8="http://schemas.microsoft.com/office/drawing/2016/5/14/chartex" xmlns:mc="http://schemas.openxmlformats.org/markup-compatibility/2006" xmlns:aink="http://schemas.microsoft.com/office/drawing/2016/ink" xmlns:am3d="http://schemas.microsoft.com/office/drawing/2017/model3d" xmlns:o="urn:schemas-microsoft-com:office:office" xmlns:oel="http://schemas.microsoft.com/office/2019/extlst" xmlns:r="http://schemas.openxmlformats.org/officeDocument/2006/relationships" xmlns:m="http://schemas.openxmlformats.org/officeDocument/2006/math" xmlns:v="urn:schemas-microsoft-com:vml" xmlns:wp14="http://schemas.microsoft.com/office/word/2010/wordprocessingDrawing" xmlns:wp="http://schemas.openxmlformats.org/drawingml/2006/wordprocessingDrawing" xmlns:w10="urn:schemas-microsoft-com:office:word" xmlns:w="http://schemas.openxmlformats.org/wordprocessingml/2006/main" xmlns:w14="http://schemas.microsoft.com/office/word/2010/wordml" xmlns:w15="http://schemas.microsoft.com/office/word/2012/wordml" xmlns:w16cex="http://schemas.microsoft.com/office/word/2018/wordml/cex" xmlns:w16cid="http://schemas.microsoft.com/office/word/2016/wordml/cid" xmlns:w16="http://schemas.microsoft.com/office/word/2018/wordml" xmlns:w16du="http://schemas.microsoft.com/office/word/2023/wordml/word16du" xmlns:w16sdtdh="http://schemas.microsoft.com/office/word/2020/wordml/sdtdatahash" xmlns:w16sdtfl="http://schemas.microsoft.com/office/word/2024/wordml/sdtformatlock" xmlns:w16se="http://schemas.microsoft.com/office/word/2015/wordml/symex" xmlns:wpg="http://schemas.microsoft.com/office/word/2010/wordprocessingGroup" xmlns:wpi="http://schemas.microsoft.com/office/word/2010/wordprocessingInk" xmlns:wne="http://schemas.microsoft.com/office/word/2006/wordml" xmlns:wps="http://schemas.microsoft.com/office/word/2010/wordprocessingShape" mc:Ignorable="w14 w15 w16se w16cid w16 w16cex w16sdtdh w16sdtfl w16du wp14">
   <w:body>
     <w:p>
       <w:pPr>
         <w:pStyle w:val="Overskrift1"/>
       </w:pPr>
+      <w:proofErr w:type="spellStart"/>
       <w:r>
         <w:t>Tilemaps</w:t>
       </w:r>
+      <w:proofErr w:type="spellEnd"/>
       <w:r>
         <w:t xml:space="preserve"> m.m.</w:t>
       </w:r>
       <w:r>
-        <w:t xml:space="preserve"> i Godot</w:t>
-      </w:r>
+        <w:t xml:space="preserve"> i </w:t>
+      </w:r>
+      <w:proofErr w:type="spellStart"/>
+      <w:r>
+        <w:t>Godot</w:t>
+      </w:r>
+      <w:proofErr w:type="spellEnd"/>
       <w:r>
         <w:t xml:space="preserve"> - kort intro</w:t>
       </w:r>
@@ -144,7 +151,15 @@
         </w:drawing>
       </w:r>
       <w:r>
-        <w:t xml:space="preserve">Formålet med dette dokument er at introducere hvorledes det er muligt i Godot hurtigt at </w:t>
+        <w:t xml:space="preserve">Formålet med dette dokument er at introducere hvorledes det er muligt i </w:t>
+      </w:r>
+      <w:proofErr w:type="spellStart"/>
+      <w:r>
+        <w:t>Godot</w:t>
+      </w:r>
+      <w:proofErr w:type="spellEnd"/>
+      <w:r>
+        <w:t xml:space="preserve"> hurtigt at </w:t>
       </w:r>
       <w:r>
         <w:t>lave</w:t>
@@ -174,7 +189,15 @@
         <w:t>de</w:t>
       </w:r>
       <w:r>
-        <w:t xml:space="preserve"> node ”TileMap”. </w:t>
+        <w:t xml:space="preserve"> node ”</w:t>
+      </w:r>
+      <w:proofErr w:type="spellStart"/>
+      <w:r>
+        <w:t>TileMap</w:t>
+      </w:r>
+      <w:proofErr w:type="spellEnd"/>
+      <w:r>
+        <w:t xml:space="preserve">”. </w:t>
       </w:r>
       <w:r>
         <w:t>Noden</w:t>
@@ -186,12 +209,60 @@
         <w:t xml:space="preserve"> blot</w:t>
       </w:r>
       <w:r>
-        <w:t xml:space="preserve"> som en undernode til ens scene og man vælger hvilken ”tile shape” den skal have f.eks. square som er den mest almindelige. Dernæst sætter man størrelsen på disse squares, i billedet til højre er den 40x40.</w:t>
-      </w:r>
-    </w:p>
-    <w:p>
-      <w:r>
-        <w:t xml:space="preserve">Ideen med tilemaps er at inddele baggrunden i mindre områder og lave ”tiles” i den valgte størrelse som passer sammen så de kan sættes sammen og meget hurtig danne en rimelig ok spillebane. </w:t>
+        <w:t xml:space="preserve"> som en undernode til ens scene og man vælger hvilken ”</w:t>
+      </w:r>
+      <w:proofErr w:type="spellStart"/>
+      <w:r>
+        <w:t>tile</w:t>
+      </w:r>
+      <w:proofErr w:type="spellEnd"/>
+      <w:r>
+        <w:t xml:space="preserve"> </w:t>
+      </w:r>
+      <w:proofErr w:type="spellStart"/>
+      <w:r>
+        <w:t>shape</w:t>
+      </w:r>
+      <w:proofErr w:type="spellEnd"/>
+      <w:r>
+        <w:t xml:space="preserve">” den skal have f.eks. </w:t>
+      </w:r>
+      <w:proofErr w:type="spellStart"/>
+      <w:r>
+        <w:t>square</w:t>
+      </w:r>
+      <w:proofErr w:type="spellEnd"/>
+      <w:r>
+        <w:t xml:space="preserve"> som er den mest almindelige. Dernæst sætter man størrelsen på disse </w:t>
+      </w:r>
+      <w:proofErr w:type="spellStart"/>
+      <w:r>
+        <w:t>squares</w:t>
+      </w:r>
+      <w:proofErr w:type="spellEnd"/>
+      <w:r>
+        <w:t>, i billedet til højre er den 40x40.</w:t>
+      </w:r>
+    </w:p>
+    <w:p>
+      <w:r>
+        <w:t xml:space="preserve">Ideen med </w:t>
+      </w:r>
+      <w:proofErr w:type="spellStart"/>
+      <w:r>
+        <w:t>tilemaps</w:t>
+      </w:r>
+      <w:proofErr w:type="spellEnd"/>
+      <w:r>
+        <w:t xml:space="preserve"> er at inddele baggrunden i mindre områder og lave ”</w:t>
+      </w:r>
+      <w:proofErr w:type="spellStart"/>
+      <w:r>
+        <w:t>tiles</w:t>
+      </w:r>
+      <w:proofErr w:type="spellEnd"/>
+      <w:r>
+        <w:t xml:space="preserve">” i den valgte størrelse som passer sammen så de kan sættes sammen og meget hurtig danne en rimelig ok spillebane. </w:t>
       </w:r>
       <w:r>
         <w:br/>
@@ -201,13 +272,29 @@
         <w:t xml:space="preserve">(nok) </w:t>
       </w:r>
       <w:r>
-        <w:t>at lave de tiles man sætter sammen</w:t>
+        <w:t xml:space="preserve">at lave de </w:t>
+      </w:r>
+      <w:proofErr w:type="spellStart"/>
+      <w:r>
+        <w:t>tiles</w:t>
+      </w:r>
+      <w:proofErr w:type="spellEnd"/>
+      <w:r>
+        <w:t xml:space="preserve"> man sætter sammen</w:t>
       </w:r>
       <w:r>
         <w:t>,</w:t>
       </w:r>
       <w:r>
-        <w:t xml:space="preserve"> men heldigvis findes der allerede en del websites som tilbyder gratis tiles.</w:t>
+        <w:t xml:space="preserve"> men heldigvis findes der allerede en del websites som tilbyder gratis </w:t>
+      </w:r>
+      <w:proofErr w:type="spellStart"/>
+      <w:r>
+        <w:t>tiles</w:t>
+      </w:r>
+      <w:proofErr w:type="spellEnd"/>
+      <w:r>
+        <w:t>.</w:t>
       </w:r>
     </w:p>
     <w:p>
@@ -218,7 +305,15 @@
         <w:t xml:space="preserve"> et par</w:t>
       </w:r>
       <w:r>
-        <w:t xml:space="preserve"> websites med tiles:</w:t>
+        <w:t xml:space="preserve"> websites med </w:t>
+      </w:r>
+      <w:proofErr w:type="spellStart"/>
+      <w:r>
+        <w:t>tiles</w:t>
+      </w:r>
+      <w:proofErr w:type="spellEnd"/>
+      <w:r>
+        <w:t>:</w:t>
       </w:r>
     </w:p>
     <w:p>
@@ -227,7 +322,19 @@
           <w:rPr>
             <w:rStyle w:val="Hyperlink"/>
           </w:rPr>
-          <w:t>https://game-endeavor.itch.io/</w:t>
+          <w:t>https://game-endeavo</w:t>
+        </w:r>
+        <w:r>
+          <w:rPr>
+            <w:rStyle w:val="Hyperlink"/>
+          </w:rPr>
+          <w:t>r</w:t>
+        </w:r>
+        <w:r>
+          <w:rPr>
+            <w:rStyle w:val="Hyperlink"/>
+          </w:rPr>
+          <w:t>.itch.io/</w:t>
         </w:r>
       </w:hyperlink>
     </w:p>
@@ -237,7 +344,19 @@
           <w:rPr>
             <w:rStyle w:val="Hyperlink"/>
           </w:rPr>
-          <w:t>https://kenney.nl/</w:t>
+          <w:t>https://kenney</w:t>
+        </w:r>
+        <w:r>
+          <w:rPr>
+            <w:rStyle w:val="Hyperlink"/>
+          </w:rPr>
+          <w:t>.</w:t>
+        </w:r>
+        <w:r>
+          <w:rPr>
+            <w:rStyle w:val="Hyperlink"/>
+          </w:rPr>
+          <w:t>nl/</w:t>
         </w:r>
       </w:hyperlink>
     </w:p>
@@ -247,12 +366,25 @@
           <w:rPr>
             <w:rStyle w:val="Hyperlink"/>
           </w:rPr>
-          <w:t>https://devworm.itch.io/survival-game-godot-4-series-art</w:t>
+          <w:t>https://devworm</w:t>
+        </w:r>
+        <w:r>
+          <w:rPr>
+            <w:rStyle w:val="Hyperlink"/>
+          </w:rPr>
+          <w:t>.</w:t>
+        </w:r>
+        <w:r>
+          <w:rPr>
+            <w:rStyle w:val="Hyperlink"/>
+          </w:rPr>
+          <w:t>itch.io/survival-game-godot-4-series-art</w:t>
         </w:r>
       </w:hyperlink>
       <w:r>
         <w:t xml:space="preserve"> </w:t>
       </w:r>
+      <w:proofErr w:type="gramStart"/>
       <w:r>
         <w:t xml:space="preserve"> </w:t>
       </w:r>
@@ -260,17 +392,41 @@
         <w:t xml:space="preserve">  </w:t>
       </w:r>
       <w:r>
-        <w:t>(specifik ti</w:t>
-      </w:r>
-      <w:r>
-        <w:t xml:space="preserve">l følgende toturial: </w:t>
+        <w:t>(</w:t>
+      </w:r>
+      <w:proofErr w:type="gramEnd"/>
+      <w:r>
+        <w:t>specifik ti</w:t>
+      </w:r>
+      <w:r>
+        <w:t xml:space="preserve">l følgende </w:t>
+      </w:r>
+      <w:proofErr w:type="spellStart"/>
+      <w:r>
+        <w:t>toturial</w:t>
+      </w:r>
+      <w:proofErr w:type="spellEnd"/>
+      <w:r>
+        <w:t xml:space="preserve">: </w:t>
       </w:r>
       <w:hyperlink r:id="rId11" w:history="1">
         <w:r>
           <w:rPr>
             <w:rStyle w:val="Hyperlink"/>
           </w:rPr>
-          <w:t>https://www.youtube.com/watch?v=eAEe_9jCV4s</w:t>
+          <w:t>https://www.you</w:t>
+        </w:r>
+        <w:r>
+          <w:rPr>
+            <w:rStyle w:val="Hyperlink"/>
+          </w:rPr>
+          <w:t>t</w:t>
+        </w:r>
+        <w:r>
+          <w:rPr>
+            <w:rStyle w:val="Hyperlink"/>
+          </w:rPr>
+          <w:t>ube.com/watch?v=eAEe_9jCV4s</w:t>
         </w:r>
       </w:hyperlink>
       <w:r>
@@ -299,8 +455,21 @@
       </w:r>
     </w:p>
     <w:p>
-      <w:r>
-        <w:t>xxxx (Assets til mange af de tutorials som der er link til i dette dokument)</w:t>
+      <w:proofErr w:type="spellStart"/>
+      <w:r>
+        <w:t>xxxx</w:t>
+      </w:r>
+      <w:proofErr w:type="spellEnd"/>
+      <w:r>
+        <w:t xml:space="preserve"> (Assets til mange af de </w:t>
+      </w:r>
+      <w:proofErr w:type="spellStart"/>
+      <w:r>
+        <w:t>tutorials</w:t>
+      </w:r>
+      <w:proofErr w:type="spellEnd"/>
+      <w:r>
+        <w:t xml:space="preserve"> som der er link til i dette dokument)</w:t>
       </w:r>
     </w:p>
     <w:p/>
@@ -367,8 +536,25 @@
         </w:drawing>
       </w:r>
       <w:r>
-        <w:t xml:space="preserve">Inden man kan tilføje sine tiles til scenen, tilføjes de samlet i et tileset. Det gøres i </w:t>
-      </w:r>
+        <w:t xml:space="preserve">Inden man kan tilføje sine </w:t>
+      </w:r>
+      <w:proofErr w:type="spellStart"/>
+      <w:r>
+        <w:t>tiles</w:t>
+      </w:r>
+      <w:proofErr w:type="spellEnd"/>
+      <w:r>
+        <w:t xml:space="preserve"> til scenen, tilføjes de samlet i et </w:t>
+      </w:r>
+      <w:proofErr w:type="spellStart"/>
+      <w:r>
+        <w:t>tileset</w:t>
+      </w:r>
+      <w:proofErr w:type="spellEnd"/>
+      <w:r>
+        <w:t xml:space="preserve">. Det gøres i </w:t>
+      </w:r>
+      <w:proofErr w:type="spellStart"/>
       <w:r>
         <w:t>T</w:t>
       </w:r>
@@ -379,7 +565,19 @@
         <w:t>M</w:t>
       </w:r>
       <w:r>
-        <w:t>ap nodens inspector faneblad</w:t>
+        <w:t>ap</w:t>
+      </w:r>
+      <w:proofErr w:type="spellEnd"/>
+      <w:r>
+        <w:t xml:space="preserve"> nodens </w:t>
+      </w:r>
+      <w:proofErr w:type="spellStart"/>
+      <w:r>
+        <w:t>inspector</w:t>
+      </w:r>
+      <w:proofErr w:type="spellEnd"/>
+      <w:r>
+        <w:t xml:space="preserve"> faneblad</w:t>
       </w:r>
       <w:r>
         <w:t>,</w:t>
@@ -403,7 +601,15 @@
         <w:t>vist nedenfor</w:t>
       </w:r>
       <w:r>
-        <w:t xml:space="preserve"> (typisk png)</w:t>
+        <w:t xml:space="preserve"> (typisk </w:t>
+      </w:r>
+      <w:proofErr w:type="spellStart"/>
+      <w:r>
+        <w:t>png</w:t>
+      </w:r>
+      <w:proofErr w:type="spellEnd"/>
+      <w:r>
+        <w:t>)</w:t>
       </w:r>
       <w:r>
         <w:t>,</w:t>
@@ -412,7 +618,23 @@
         <w:t xml:space="preserve"> </w:t>
       </w:r>
       <w:r>
-        <w:t xml:space="preserve">trækkes fra FileSystem vinduet og over i tileset feltet her vist til højre </w:t>
+        <w:t xml:space="preserve">trækkes fra </w:t>
+      </w:r>
+      <w:proofErr w:type="spellStart"/>
+      <w:r>
+        <w:t>FileSystem</w:t>
+      </w:r>
+      <w:proofErr w:type="spellEnd"/>
+      <w:r>
+        <w:t xml:space="preserve"> vinduet og over i </w:t>
+      </w:r>
+      <w:proofErr w:type="spellStart"/>
+      <w:r>
+        <w:t>tileset</w:t>
+      </w:r>
+      <w:proofErr w:type="spellEnd"/>
+      <w:r>
+        <w:t xml:space="preserve"> feltet her vist til højre </w:t>
       </w:r>
       <w:r>
         <w:sym w:font="Wingdings" w:char="F0E0"/>
@@ -485,8 +707,13 @@
         <w:t>Den samlede</w:t>
       </w:r>
       <w:r>
-        <w:t xml:space="preserve"> proces kan ses i følgende videoer der gennemgår dels hvordan man sikre at ens spillebane ikke kommer til at se ensformig ud, hvordan man arbejder med Layer</w:t>
-      </w:r>
+        <w:t xml:space="preserve"> proces kan ses i følgende videoer der gennemgår dels hvordan man sikre at ens spillebane ikke kommer til at se ensformig ud, hvordan man arbejder med </w:t>
+      </w:r>
+      <w:proofErr w:type="spellStart"/>
+      <w:r>
+        <w:t>Layer</w:t>
+      </w:r>
+      <w:proofErr w:type="spellEnd"/>
       <w:r>
         <w:t>,</w:t>
       </w:r>
@@ -497,13 +724,27 @@
         <w:t>, sætter lyssætningen</w:t>
       </w:r>
       <w:r>
-        <w:t xml:space="preserve"> og hvordan man kan lave autotiling</w:t>
-      </w:r>
-      <w:r>
-        <w:t xml:space="preserve"> der gør processen hurtigere. Her er dog først et par kommentarer til Layers som kan være rart at vide.</w:t>
-      </w:r>
-    </w:p>
-    <w:p>
+        <w:t xml:space="preserve"> og hvordan man kan lave </w:t>
+      </w:r>
+      <w:proofErr w:type="spellStart"/>
+      <w:r>
+        <w:t>autotiling</w:t>
+      </w:r>
+      <w:proofErr w:type="spellEnd"/>
+      <w:r>
+        <w:t xml:space="preserve"> der gør processen hurtigere. Her er dog først et par kommentarer til </w:t>
+      </w:r>
+      <w:proofErr w:type="spellStart"/>
+      <w:r>
+        <w:t>Layers</w:t>
+      </w:r>
+      <w:proofErr w:type="spellEnd"/>
+      <w:r>
+        <w:t xml:space="preserve"> som kan være rart at vide.</w:t>
+      </w:r>
+    </w:p>
+    <w:p>
+      <w:proofErr w:type="spellStart"/>
       <w:r>
         <w:rPr>
           <w:b/>
@@ -523,8 +764,17 @@
         </w:rPr>
         <w:t>s</w:t>
       </w:r>
-      <w:r>
-        <w:t xml:space="preserve"> er lavet om i Godot 4.x? </w:t>
+      <w:proofErr w:type="spellEnd"/>
+      <w:r>
+        <w:t xml:space="preserve"> er lavet om i </w:t>
+      </w:r>
+      <w:proofErr w:type="spellStart"/>
+      <w:r>
+        <w:t>Godot</w:t>
+      </w:r>
+      <w:proofErr w:type="spellEnd"/>
+      <w:r>
+        <w:t xml:space="preserve"> 4.x? </w:t>
       </w:r>
       <w:r>
         <w:t xml:space="preserve">(ældre videoer viser det derfor andeledens) </w:t>
@@ -533,10 +783,47 @@
         <w:t>så hvor de</w:t>
       </w:r>
       <w:r>
-        <w:t xml:space="preserve"> før lå under TileMap nodens inspector faneblad, ligger de nu som sin egen undernode til TileMaps og hedder TileMapsLayer. </w:t>
-      </w:r>
-      <w:r>
-        <w:t xml:space="preserve">Layer (lag) systemet virker som </w:t>
+        <w:t xml:space="preserve"> før lå under </w:t>
+      </w:r>
+      <w:proofErr w:type="spellStart"/>
+      <w:r>
+        <w:t>TileMap</w:t>
+      </w:r>
+      <w:proofErr w:type="spellEnd"/>
+      <w:r>
+        <w:t xml:space="preserve"> nodens </w:t>
+      </w:r>
+      <w:proofErr w:type="spellStart"/>
+      <w:r>
+        <w:t>inspector</w:t>
+      </w:r>
+      <w:proofErr w:type="spellEnd"/>
+      <w:r>
+        <w:t xml:space="preserve"> faneblad, ligger de nu som sin egen undernode til </w:t>
+      </w:r>
+      <w:proofErr w:type="spellStart"/>
+      <w:r>
+        <w:t>TileMaps</w:t>
+      </w:r>
+      <w:proofErr w:type="spellEnd"/>
+      <w:r>
+        <w:t xml:space="preserve"> og hedder </w:t>
+      </w:r>
+      <w:proofErr w:type="spellStart"/>
+      <w:r>
+        <w:t>TileMapsLayer</w:t>
+      </w:r>
+      <w:proofErr w:type="spellEnd"/>
+      <w:r>
+        <w:t xml:space="preserve">. </w:t>
+      </w:r>
+      <w:proofErr w:type="spellStart"/>
+      <w:r>
+        <w:t>Layer</w:t>
+      </w:r>
+      <w:proofErr w:type="spellEnd"/>
+      <w:r>
+        <w:t xml:space="preserve"> (lag) systemet virker som </w:t>
       </w:r>
       <w:r>
         <w:t xml:space="preserve">i </w:t>
@@ -584,7 +871,15 @@
         <w:t>,</w:t>
       </w:r>
       <w:r>
-        <w:t xml:space="preserve"> vises kun hvis deres indhold ligger på et sted med gennemsigtighed i de overliggende lag. Normalt er det øverste lag prioriteret højest men ikke i Godot. Her er det lag</w:t>
+        <w:t xml:space="preserve"> vises kun hvis deres indhold ligger på et sted med gennemsigtighed i de overliggende lag. Normalt er det øverste lag prioriteret højest men ikke i </w:t>
+      </w:r>
+      <w:proofErr w:type="spellStart"/>
+      <w:r>
+        <w:t>Godot</w:t>
+      </w:r>
+      <w:proofErr w:type="spellEnd"/>
+      <w:r>
+        <w:t>. Her er det lag</w:t>
       </w:r>
       <w:r>
         <w:t>,</w:t>
@@ -628,7 +923,23 @@
     </w:p>
     <w:p>
       <w:r>
-        <w:t xml:space="preserve">Denne tutorial viser hvordan TileMapLayer </w:t>
+        <w:t xml:space="preserve">Denne </w:t>
+      </w:r>
+      <w:proofErr w:type="spellStart"/>
+      <w:r>
+        <w:t>tutorial</w:t>
+      </w:r>
+      <w:proofErr w:type="spellEnd"/>
+      <w:r>
+        <w:t xml:space="preserve"> viser hvordan </w:t>
+      </w:r>
+      <w:proofErr w:type="spellStart"/>
+      <w:r>
+        <w:t>TileMapLayer</w:t>
+      </w:r>
+      <w:proofErr w:type="spellEnd"/>
+      <w:r>
+        <w:t xml:space="preserve"> </w:t>
       </w:r>
       <w:r>
         <w:t>virker</w:t>
@@ -644,14 +955,54 @@
           <w:rPr>
             <w:rStyle w:val="Hyperlink"/>
           </w:rPr>
-          <w:t>https://www.youtube.com/watch?v=PuCDAANCBVc</w:t>
+          <w:t>https://www.youtube.com/watch</w:t>
+        </w:r>
+        <w:r>
+          <w:rPr>
+            <w:rStyle w:val="Hyperlink"/>
+          </w:rPr>
+          <w:t>?</w:t>
+        </w:r>
+        <w:r>
+          <w:rPr>
+            <w:rStyle w:val="Hyperlink"/>
+          </w:rPr>
+          <w:t>v=PuCDAANCBVc</w:t>
         </w:r>
       </w:hyperlink>
     </w:p>
     <w:p/>
     <w:p>
       <w:r>
-        <w:t xml:space="preserve">Mange af de efterfølgende tutorials kan benyttes til at lære hvordan man arbejder med TileMaps, men jeg har alligevel skrevet hvilke fokusområder jeg tænker de er bedst til. </w:t>
+        <w:t xml:space="preserve">Mange af de efterfølgende </w:t>
+      </w:r>
+      <w:proofErr w:type="spellStart"/>
+      <w:r>
+        <w:t>tutorials</w:t>
+      </w:r>
+      <w:proofErr w:type="spellEnd"/>
+      <w:r>
+        <w:t xml:space="preserve"> kan benyttes til at lære hvordan man arbejder med </w:t>
+      </w:r>
+      <w:proofErr w:type="spellStart"/>
+      <w:r>
+        <w:t>TileMaps</w:t>
+      </w:r>
+      <w:proofErr w:type="spellEnd"/>
+      <w:r>
+        <w:t>, men</w:t>
+      </w:r>
+      <w:r>
+        <w:t xml:space="preserve"> vi</w:t>
+      </w:r>
+      <w:r>
+        <w:t xml:space="preserve"> har alligevel skrevet hvilke fokusområder </w:t>
+      </w:r>
+      <w:r>
+        <w:t>vi</w:t>
+      </w:r>
+      <w:r>
+        <w:t xml:space="preserve"> tænker de er bedst til. </w:t>
       </w:r>
     </w:p>
     <w:p>
@@ -670,7 +1021,23 @@
         <w:t>ollision</w:t>
       </w:r>
       <w:r>
-        <w:t xml:space="preserve"> er beskrevet i de fleste af de tutorials, og vises i følgende tutorial: </w:t>
+        <w:t xml:space="preserve"> er beskrevet i de fleste af de </w:t>
+      </w:r>
+      <w:proofErr w:type="spellStart"/>
+      <w:r>
+        <w:t>tutorials</w:t>
+      </w:r>
+      <w:proofErr w:type="spellEnd"/>
+      <w:r>
+        <w:t xml:space="preserve">, og vises i følgende </w:t>
+      </w:r>
+      <w:proofErr w:type="spellStart"/>
+      <w:r>
+        <w:t>tutorial</w:t>
+      </w:r>
+      <w:proofErr w:type="spellEnd"/>
+      <w:r>
+        <w:t xml:space="preserve">: </w:t>
       </w:r>
     </w:p>
     <w:p>
@@ -707,38 +1074,15 @@
       </w:r>
     </w:p>
     <w:p>
-      <w:pPr>
-        <w:rPr>
-          <w:lang w:val="en-US"/>
-        </w:rPr>
-      </w:pPr>
-      <w:r>
-        <w:rPr>
-          <w:lang w:val="en-US"/>
-        </w:rPr>
+      <w:r>
         <w:t xml:space="preserve">Part1. </w:t>
       </w:r>
       <w:hyperlink r:id="rId16" w:history="1">
         <w:r>
           <w:rPr>
             <w:rStyle w:val="Hyperlink"/>
-            <w:lang w:val="en-US"/>
           </w:rPr>
-          <w:t>https://www.youtube.com/watch?v=PD</w:t>
-        </w:r>
-        <w:r>
-          <w:rPr>
-            <w:rStyle w:val="Hyperlink"/>
-            <w:lang w:val="en-US"/>
-          </w:rPr>
-          <w:t>l</w:t>
-        </w:r>
-        <w:r>
-          <w:rPr>
-            <w:rStyle w:val="Hyperlink"/>
-            <w:lang w:val="en-US"/>
-          </w:rPr>
-          <w:t>wQM1AnYI</w:t>
+          <w:t>https://www.youtube.com/watch?v=PDlwQM1AnYI</w:t>
         </w:r>
       </w:hyperlink>
     </w:p>
@@ -772,6 +1116,7 @@
       </w:pPr>
     </w:p>
     <w:p>
+      <w:proofErr w:type="spellStart"/>
       <w:r>
         <w:rPr>
           <w:i/>
@@ -779,6 +1124,7 @@
         </w:rPr>
         <w:t>Autotiling</w:t>
       </w:r>
+      <w:proofErr w:type="spellEnd"/>
       <w:r>
         <w:t xml:space="preserve"> vises </w:t>
       </w:r>
@@ -786,11 +1132,29 @@
         <w:t xml:space="preserve">bl.a. </w:t>
       </w:r>
       <w:r>
-        <w:t>i denne tutorial</w:t>
-      </w:r>
-      <w:r>
-        <w:t xml:space="preserve"> som er en lang beginners tutorial</w:t>
-      </w:r>
+        <w:t xml:space="preserve">i denne </w:t>
+      </w:r>
+      <w:proofErr w:type="spellStart"/>
+      <w:r>
+        <w:t>tutorial</w:t>
+      </w:r>
+      <w:proofErr w:type="spellEnd"/>
+      <w:r>
+        <w:t xml:space="preserve"> som er en lang </w:t>
+      </w:r>
+      <w:proofErr w:type="spellStart"/>
+      <w:r>
+        <w:t>beginners</w:t>
+      </w:r>
+      <w:proofErr w:type="spellEnd"/>
+      <w:r>
+        <w:t xml:space="preserve"> </w:t>
+      </w:r>
+      <w:proofErr w:type="spellStart"/>
+      <w:r>
+        <w:t>tutorial</w:t>
+      </w:r>
+      <w:proofErr w:type="spellEnd"/>
       <w:r>
         <w:t xml:space="preserve"> der viser rigtigt meget og kan være et ok sted at starte</w:t>
       </w:r>
@@ -802,19 +1166,7 @@
           <w:rPr>
             <w:rStyle w:val="Hyperlink"/>
           </w:rPr>
-          <w:t>https://www.youtube.com/watch?v=vV8uKN</w:t>
-        </w:r>
-        <w:r>
-          <w:rPr>
-            <w:rStyle w:val="Hyperlink"/>
-          </w:rPr>
-          <w:t>1</w:t>
-        </w:r>
-        <w:r>
-          <w:rPr>
-            <w:rStyle w:val="Hyperlink"/>
-          </w:rPr>
-          <w:t>VnN4</w:t>
+          <w:t>https://www.youtube.com/watch?v=vV8uKN1VnN4</w:t>
         </w:r>
       </w:hyperlink>
     </w:p>
@@ -848,7 +1200,15 @@
     </w:p>
     <w:p>
       <w:r>
-        <w:t xml:space="preserve">I kan tage en spillefigur fra en tutorial f.eks. </w:t>
+        <w:t xml:space="preserve">I kan tage en spillefigur fra en </w:t>
+      </w:r>
+      <w:proofErr w:type="spellStart"/>
+      <w:r>
+        <w:t>tutorial</w:t>
+      </w:r>
+      <w:proofErr w:type="spellEnd"/>
+      <w:r>
+        <w:t xml:space="preserve"> f.eks. </w:t>
       </w:r>
       <w:hyperlink r:id="rId20" w:history="1">
         <w:r>
@@ -859,7 +1219,15 @@
         </w:r>
       </w:hyperlink>
       <w:r>
-        <w:t xml:space="preserve"> (assets til denne tutorial kan </w:t>
+        <w:t xml:space="preserve"> (assets til denne </w:t>
+      </w:r>
+      <w:proofErr w:type="spellStart"/>
+      <w:r>
+        <w:t>tutorial</w:t>
+      </w:r>
+      <w:proofErr w:type="spellEnd"/>
+      <w:r>
+        <w:t xml:space="preserve"> kan </w:t>
       </w:r>
       <w:r>
         <w:t>findes under linket ovenfor)</w:t>
@@ -871,7 +1239,15 @@
         <w:t>og sæt</w:t>
       </w:r>
       <w:r>
-        <w:t>te den ind i jeres tilemaps prøve projekt således</w:t>
+        <w:t xml:space="preserve">te den ind i jeres </w:t>
+      </w:r>
+      <w:proofErr w:type="spellStart"/>
+      <w:r>
+        <w:t>tilemaps</w:t>
+      </w:r>
+      <w:proofErr w:type="spellEnd"/>
+      <w:r>
+        <w:t xml:space="preserve"> prøve projekt således</w:t>
       </w:r>
       <w:r>
         <w:t>,</w:t>
@@ -883,7 +1259,15 @@
         <w:t xml:space="preserve"> mens spillet kører ved at slå det til</w:t>
       </w:r>
       <w:r>
-        <w:t xml:space="preserve"> i Godot </w:t>
+        <w:t xml:space="preserve"> i </w:t>
+      </w:r>
+      <w:proofErr w:type="spellStart"/>
+      <w:r>
+        <w:t>Godot</w:t>
+      </w:r>
+      <w:proofErr w:type="spellEnd"/>
+      <w:r>
+        <w:t xml:space="preserve"> </w:t>
       </w:r>
       <w:r>
         <w:t>under</w:t>
@@ -891,9 +1275,11 @@
       <w:r>
         <w:t xml:space="preserve"> </w:t>
       </w:r>
+      <w:proofErr w:type="spellStart"/>
       <w:r>
         <w:t>Debug</w:t>
       </w:r>
+      <w:proofErr w:type="spellEnd"/>
       <w:r>
         <w:t xml:space="preserve"> </w:t>
       </w:r>
@@ -904,13 +1290,45 @@
         <w:t xml:space="preserve"> </w:t>
       </w:r>
       <w:r>
-        <w:t>Visible collision shapes.</w:t>
+        <w:t xml:space="preserve">Visible </w:t>
+      </w:r>
+      <w:proofErr w:type="spellStart"/>
+      <w:r>
+        <w:t>collision</w:t>
+      </w:r>
+      <w:proofErr w:type="spellEnd"/>
+      <w:r>
+        <w:t xml:space="preserve"> </w:t>
+      </w:r>
+      <w:proofErr w:type="spellStart"/>
+      <w:r>
+        <w:t>shapes</w:t>
+      </w:r>
+      <w:proofErr w:type="spellEnd"/>
+      <w:r>
+        <w:t>.</w:t>
       </w:r>
     </w:p>
     <w:p/>
     <w:p>
       <w:r>
-        <w:t>Der er en række personer der har lavet et stort stykke arbejde med at lægge tutorials ud på internettet og de er typisk ret godt til at lave spil. Nedenfor er links til to af de personer, så I kan tage et kig på deres youtube kanaler og se hvad de har lavet.</w:t>
+        <w:t xml:space="preserve">Der er en række personer der har lavet et stort stykke arbejde med at lægge </w:t>
+      </w:r>
+      <w:proofErr w:type="spellStart"/>
+      <w:r>
+        <w:t>tutorials</w:t>
+      </w:r>
+      <w:proofErr w:type="spellEnd"/>
+      <w:r>
+        <w:t xml:space="preserve"> ud på internettet og de er typisk ret godt til at lave spil. Nedenfor er links til to af de personer, så I kan tage et kig på deres </w:t>
+      </w:r>
+      <w:proofErr w:type="spellStart"/>
+      <w:r>
+        <w:t>youtube</w:t>
+      </w:r>
+      <w:proofErr w:type="spellEnd"/>
+      <w:r>
+        <w:t xml:space="preserve"> kanaler og se hvad de har lavet.</w:t>
       </w:r>
     </w:p>
     <w:p>
@@ -953,7 +1371,7 @@
 </file>
 
 <file path=word/endnotes.xml><?xml version="1.0" encoding="utf-8"?>
-<w:endnotes xmlns:wpc="http://schemas.microsoft.com/office/word/2010/wordprocessingCanvas" xmlns:cx="http://schemas.microsoft.com/office/drawing/2014/chartex" xmlns:cx1="http://schemas.microsoft.com/office/drawing/2015/9/8/chartex" xmlns:cx2="http://schemas.microsoft.com/office/drawing/2015/10/21/chartex" xmlns:cx3="http://schemas.microsoft.com/office/drawing/2016/5/9/chartex" xmlns:cx4="http://schemas.microsoft.com/office/drawing/2016/5/10/chartex" xmlns:cx5="http://schemas.microsoft.com/office/drawing/2016/5/11/chartex" xmlns:cx6="http://schemas.microsoft.com/office/drawing/2016/5/12/chartex" xmlns:cx7="http://schemas.microsoft.com/office/drawing/2016/5/13/chartex" xmlns:cx8="http://schemas.microsoft.com/office/drawing/2016/5/14/chartex" xmlns:mc="http://schemas.openxmlformats.org/markup-compatibility/2006" xmlns:aink="http://schemas.microsoft.com/office/drawing/2016/ink" xmlns:am3d="http://schemas.microsoft.com/office/drawing/2017/model3d" xmlns:o="urn:schemas-microsoft-com:office:office" xmlns:oel="http://schemas.microsoft.com/office/2019/extlst" xmlns:r="http://schemas.openxmlformats.org/officeDocument/2006/relationships" xmlns:m="http://schemas.openxmlformats.org/officeDocument/2006/math" xmlns:v="urn:schemas-microsoft-com:vml" xmlns:wp14="http://schemas.microsoft.com/office/word/2010/wordprocessingDrawing" xmlns:wp="http://schemas.openxmlformats.org/drawingml/2006/wordprocessingDrawing" xmlns:w10="urn:schemas-microsoft-com:office:word" xmlns:w="http://schemas.openxmlformats.org/wordprocessingml/2006/main" xmlns:w14="http://schemas.microsoft.com/office/word/2010/wordml" xmlns:w15="http://schemas.microsoft.com/office/word/2012/wordml" xmlns:w16cex="http://schemas.microsoft.com/office/word/2018/wordml/cex" xmlns:w16cid="http://schemas.microsoft.com/office/word/2016/wordml/cid" xmlns:w16="http://schemas.microsoft.com/office/word/2018/wordml" xmlns:w16sdtdh="http://schemas.microsoft.com/office/word/2020/wordml/sdtdatahash" xmlns:w16se="http://schemas.microsoft.com/office/word/2015/wordml/symex" xmlns:wpg="http://schemas.microsoft.com/office/word/2010/wordprocessingGroup" xmlns:wpi="http://schemas.microsoft.com/office/word/2010/wordprocessingInk" xmlns:wne="http://schemas.microsoft.com/office/word/2006/wordml" xmlns:wps="http://schemas.microsoft.com/office/word/2010/wordprocessingShape" mc:Ignorable="w14 w15 w16se w16cid w16 w16cex w16sdtdh wp14">
+<w:endnotes xmlns:wpc="http://schemas.microsoft.com/office/word/2010/wordprocessingCanvas" xmlns:cx="http://schemas.microsoft.com/office/drawing/2014/chartex" xmlns:cx1="http://schemas.microsoft.com/office/drawing/2015/9/8/chartex" xmlns:cx2="http://schemas.microsoft.com/office/drawing/2015/10/21/chartex" xmlns:cx3="http://schemas.microsoft.com/office/drawing/2016/5/9/chartex" xmlns:cx4="http://schemas.microsoft.com/office/drawing/2016/5/10/chartex" xmlns:cx5="http://schemas.microsoft.com/office/drawing/2016/5/11/chartex" xmlns:cx6="http://schemas.microsoft.com/office/drawing/2016/5/12/chartex" xmlns:cx7="http://schemas.microsoft.com/office/drawing/2016/5/13/chartex" xmlns:cx8="http://schemas.microsoft.com/office/drawing/2016/5/14/chartex" xmlns:mc="http://schemas.openxmlformats.org/markup-compatibility/2006" xmlns:aink="http://schemas.microsoft.com/office/drawing/2016/ink" xmlns:am3d="http://schemas.microsoft.com/office/drawing/2017/model3d" xmlns:o="urn:schemas-microsoft-com:office:office" xmlns:oel="http://schemas.microsoft.com/office/2019/extlst" xmlns:r="http://schemas.openxmlformats.org/officeDocument/2006/relationships" xmlns:m="http://schemas.openxmlformats.org/officeDocument/2006/math" xmlns:v="urn:schemas-microsoft-com:vml" xmlns:wp14="http://schemas.microsoft.com/office/word/2010/wordprocessingDrawing" xmlns:wp="http://schemas.openxmlformats.org/drawingml/2006/wordprocessingDrawing" xmlns:w10="urn:schemas-microsoft-com:office:word" xmlns:w="http://schemas.openxmlformats.org/wordprocessingml/2006/main" xmlns:w14="http://schemas.microsoft.com/office/word/2010/wordml" xmlns:w15="http://schemas.microsoft.com/office/word/2012/wordml" xmlns:w16cex="http://schemas.microsoft.com/office/word/2018/wordml/cex" xmlns:w16cid="http://schemas.microsoft.com/office/word/2016/wordml/cid" xmlns:w16="http://schemas.microsoft.com/office/word/2018/wordml" xmlns:w16du="http://schemas.microsoft.com/office/word/2023/wordml/word16du" xmlns:w16sdtdh="http://schemas.microsoft.com/office/word/2020/wordml/sdtdatahash" xmlns:w16sdtfl="http://schemas.microsoft.com/office/word/2024/wordml/sdtformatlock" xmlns:w16se="http://schemas.microsoft.com/office/word/2015/wordml/symex" xmlns:wpg="http://schemas.microsoft.com/office/word/2010/wordprocessingGroup" xmlns:wpi="http://schemas.microsoft.com/office/word/2010/wordprocessingInk" xmlns:wne="http://schemas.microsoft.com/office/word/2006/wordml" xmlns:wps="http://schemas.microsoft.com/office/word/2010/wordprocessingShape" mc:Ignorable="w14 w15 w16se w16cid w16 w16cex w16sdtdh w16sdtfl w16du wp14">
   <w:endnote w:type="separator" w:id="-1">
     <w:p>
       <w:pPr>
@@ -978,7 +1396,7 @@
 </file>
 
 <file path=word/footnotes.xml><?xml version="1.0" encoding="utf-8"?>
-<w:footnotes xmlns:wpc="http://schemas.microsoft.com/office/word/2010/wordprocessingCanvas" xmlns:cx="http://schemas.microsoft.com/office/drawing/2014/chartex" xmlns:cx1="http://schemas.microsoft.com/office/drawing/2015/9/8/chartex" xmlns:cx2="http://schemas.microsoft.com/office/drawing/2015/10/21/chartex" xmlns:cx3="http://schemas.microsoft.com/office/drawing/2016/5/9/chartex" xmlns:cx4="http://schemas.microsoft.com/office/drawing/2016/5/10/chartex" xmlns:cx5="http://schemas.microsoft.com/office/drawing/2016/5/11/chartex" xmlns:cx6="http://schemas.microsoft.com/office/drawing/2016/5/12/chartex" xmlns:cx7="http://schemas.microsoft.com/office/drawing/2016/5/13/chartex" xmlns:cx8="http://schemas.microsoft.com/office/drawing/2016/5/14/chartex" xmlns:mc="http://schemas.openxmlformats.org/markup-compatibility/2006" xmlns:aink="http://schemas.microsoft.com/office/drawing/2016/ink" xmlns:am3d="http://schemas.microsoft.com/office/drawing/2017/model3d" xmlns:o="urn:schemas-microsoft-com:office:office" xmlns:oel="http://schemas.microsoft.com/office/2019/extlst" xmlns:r="http://schemas.openxmlformats.org/officeDocument/2006/relationships" xmlns:m="http://schemas.openxmlformats.org/officeDocument/2006/math" xmlns:v="urn:schemas-microsoft-com:vml" xmlns:wp14="http://schemas.microsoft.com/office/word/2010/wordprocessingDrawing" xmlns:wp="http://schemas.openxmlformats.org/drawingml/2006/wordprocessingDrawing" xmlns:w10="urn:schemas-microsoft-com:office:word" xmlns:w="http://schemas.openxmlformats.org/wordprocessingml/2006/main" xmlns:w14="http://schemas.microsoft.com/office/word/2010/wordml" xmlns:w15="http://schemas.microsoft.com/office/word/2012/wordml" xmlns:w16cex="http://schemas.microsoft.com/office/word/2018/wordml/cex" xmlns:w16cid="http://schemas.microsoft.com/office/word/2016/wordml/cid" xmlns:w16="http://schemas.microsoft.com/office/word/2018/wordml" xmlns:w16sdtdh="http://schemas.microsoft.com/office/word/2020/wordml/sdtdatahash" xmlns:w16se="http://schemas.microsoft.com/office/word/2015/wordml/symex" xmlns:wpg="http://schemas.microsoft.com/office/word/2010/wordprocessingGroup" xmlns:wpi="http://schemas.microsoft.com/office/word/2010/wordprocessingInk" xmlns:wne="http://schemas.microsoft.com/office/word/2006/wordml" xmlns:wps="http://schemas.microsoft.com/office/word/2010/wordprocessingShape" mc:Ignorable="w14 w15 w16se w16cid w16 w16cex w16sdtdh wp14">
+<w:footnotes xmlns:wpc="http://schemas.microsoft.com/office/word/2010/wordprocessingCanvas" xmlns:cx="http://schemas.microsoft.com/office/drawing/2014/chartex" xmlns:cx1="http://schemas.microsoft.com/office/drawing/2015/9/8/chartex" xmlns:cx2="http://schemas.microsoft.com/office/drawing/2015/10/21/chartex" xmlns:cx3="http://schemas.microsoft.com/office/drawing/2016/5/9/chartex" xmlns:cx4="http://schemas.microsoft.com/office/drawing/2016/5/10/chartex" xmlns:cx5="http://schemas.microsoft.com/office/drawing/2016/5/11/chartex" xmlns:cx6="http://schemas.microsoft.com/office/drawing/2016/5/12/chartex" xmlns:cx7="http://schemas.microsoft.com/office/drawing/2016/5/13/chartex" xmlns:cx8="http://schemas.microsoft.com/office/drawing/2016/5/14/chartex" xmlns:mc="http://schemas.openxmlformats.org/markup-compatibility/2006" xmlns:aink="http://schemas.microsoft.com/office/drawing/2016/ink" xmlns:am3d="http://schemas.microsoft.com/office/drawing/2017/model3d" xmlns:o="urn:schemas-microsoft-com:office:office" xmlns:oel="http://schemas.microsoft.com/office/2019/extlst" xmlns:r="http://schemas.openxmlformats.org/officeDocument/2006/relationships" xmlns:m="http://schemas.openxmlformats.org/officeDocument/2006/math" xmlns:v="urn:schemas-microsoft-com:vml" xmlns:wp14="http://schemas.microsoft.com/office/word/2010/wordprocessingDrawing" xmlns:wp="http://schemas.openxmlformats.org/drawingml/2006/wordprocessingDrawing" xmlns:w10="urn:schemas-microsoft-com:office:word" xmlns:w="http://schemas.openxmlformats.org/wordprocessingml/2006/main" xmlns:w14="http://schemas.microsoft.com/office/word/2010/wordml" xmlns:w15="http://schemas.microsoft.com/office/word/2012/wordml" xmlns:w16cex="http://schemas.microsoft.com/office/word/2018/wordml/cex" xmlns:w16cid="http://schemas.microsoft.com/office/word/2016/wordml/cid" xmlns:w16="http://schemas.microsoft.com/office/word/2018/wordml" xmlns:w16du="http://schemas.microsoft.com/office/word/2023/wordml/word16du" xmlns:w16sdtdh="http://schemas.microsoft.com/office/word/2020/wordml/sdtdatahash" xmlns:w16sdtfl="http://schemas.microsoft.com/office/word/2024/wordml/sdtformatlock" xmlns:w16se="http://schemas.microsoft.com/office/word/2015/wordml/symex" xmlns:wpg="http://schemas.microsoft.com/office/word/2010/wordprocessingGroup" xmlns:wpi="http://schemas.microsoft.com/office/word/2010/wordprocessingInk" xmlns:wne="http://schemas.microsoft.com/office/word/2006/wordml" xmlns:wps="http://schemas.microsoft.com/office/word/2010/wordprocessingShape" mc:Ignorable="w14 w15 w16se w16cid w16 w16cex w16sdtdh w16sdtfl w16du wp14">
   <w:footnote w:type="separator" w:id="-1">
     <w:p>
       <w:pPr>
@@ -1003,13 +1421,13 @@
 </file>
 
 <file path=word/header1.xml><?xml version="1.0" encoding="utf-8"?>
-<w:hdr xmlns:wpc="http://schemas.microsoft.com/office/word/2010/wordprocessingCanvas" xmlns:cx="http://schemas.microsoft.com/office/drawing/2014/chartex" xmlns:cx1="http://schemas.microsoft.com/office/drawing/2015/9/8/chartex" xmlns:cx2="http://schemas.microsoft.com/office/drawing/2015/10/21/chartex" xmlns:cx3="http://schemas.microsoft.com/office/drawing/2016/5/9/chartex" xmlns:cx4="http://schemas.microsoft.com/office/drawing/2016/5/10/chartex" xmlns:cx5="http://schemas.microsoft.com/office/drawing/2016/5/11/chartex" xmlns:cx6="http://schemas.microsoft.com/office/drawing/2016/5/12/chartex" xmlns:cx7="http://schemas.microsoft.com/office/drawing/2016/5/13/chartex" xmlns:cx8="http://schemas.microsoft.com/office/drawing/2016/5/14/chartex" xmlns:mc="http://schemas.openxmlformats.org/markup-compatibility/2006" xmlns:aink="http://schemas.microsoft.com/office/drawing/2016/ink" xmlns:am3d="http://schemas.microsoft.com/office/drawing/2017/model3d" xmlns:o="urn:schemas-microsoft-com:office:office" xmlns:oel="http://schemas.microsoft.com/office/2019/extlst" xmlns:r="http://schemas.openxmlformats.org/officeDocument/2006/relationships" xmlns:m="http://schemas.openxmlformats.org/officeDocument/2006/math" xmlns:v="urn:schemas-microsoft-com:vml" xmlns:wp14="http://schemas.microsoft.com/office/word/2010/wordprocessingDrawing" xmlns:wp="http://schemas.openxmlformats.org/drawingml/2006/wordprocessingDrawing" xmlns:w10="urn:schemas-microsoft-com:office:word" xmlns:w="http://schemas.openxmlformats.org/wordprocessingml/2006/main" xmlns:w14="http://schemas.microsoft.com/office/word/2010/wordml" xmlns:w15="http://schemas.microsoft.com/office/word/2012/wordml" xmlns:w16cex="http://schemas.microsoft.com/office/word/2018/wordml/cex" xmlns:w16cid="http://schemas.microsoft.com/office/word/2016/wordml/cid" xmlns:w16="http://schemas.microsoft.com/office/word/2018/wordml" xmlns:w16sdtdh="http://schemas.microsoft.com/office/word/2020/wordml/sdtdatahash" xmlns:w16se="http://schemas.microsoft.com/office/word/2015/wordml/symex" xmlns:wpg="http://schemas.microsoft.com/office/word/2010/wordprocessingGroup" xmlns:wpi="http://schemas.microsoft.com/office/word/2010/wordprocessingInk" xmlns:wne="http://schemas.microsoft.com/office/word/2006/wordml" xmlns:wps="http://schemas.microsoft.com/office/word/2010/wordprocessingShape" mc:Ignorable="w14 w15 w16se w16cid w16 w16cex w16sdtdh wp14">
+<w:hdr xmlns:wpc="http://schemas.microsoft.com/office/word/2010/wordprocessingCanvas" xmlns:cx="http://schemas.microsoft.com/office/drawing/2014/chartex" xmlns:cx1="http://schemas.microsoft.com/office/drawing/2015/9/8/chartex" xmlns:cx2="http://schemas.microsoft.com/office/drawing/2015/10/21/chartex" xmlns:cx3="http://schemas.microsoft.com/office/drawing/2016/5/9/chartex" xmlns:cx4="http://schemas.microsoft.com/office/drawing/2016/5/10/chartex" xmlns:cx5="http://schemas.microsoft.com/office/drawing/2016/5/11/chartex" xmlns:cx6="http://schemas.microsoft.com/office/drawing/2016/5/12/chartex" xmlns:cx7="http://schemas.microsoft.com/office/drawing/2016/5/13/chartex" xmlns:cx8="http://schemas.microsoft.com/office/drawing/2016/5/14/chartex" xmlns:mc="http://schemas.openxmlformats.org/markup-compatibility/2006" xmlns:aink="http://schemas.microsoft.com/office/drawing/2016/ink" xmlns:am3d="http://schemas.microsoft.com/office/drawing/2017/model3d" xmlns:o="urn:schemas-microsoft-com:office:office" xmlns:oel="http://schemas.microsoft.com/office/2019/extlst" xmlns:r="http://schemas.openxmlformats.org/officeDocument/2006/relationships" xmlns:m="http://schemas.openxmlformats.org/officeDocument/2006/math" xmlns:v="urn:schemas-microsoft-com:vml" xmlns:wp14="http://schemas.microsoft.com/office/word/2010/wordprocessingDrawing" xmlns:wp="http://schemas.openxmlformats.org/drawingml/2006/wordprocessingDrawing" xmlns:w10="urn:schemas-microsoft-com:office:word" xmlns:w="http://schemas.openxmlformats.org/wordprocessingml/2006/main" xmlns:w14="http://schemas.microsoft.com/office/word/2010/wordml" xmlns:w15="http://schemas.microsoft.com/office/word/2012/wordml" xmlns:w16cex="http://schemas.microsoft.com/office/word/2018/wordml/cex" xmlns:w16cid="http://schemas.microsoft.com/office/word/2016/wordml/cid" xmlns:w16="http://schemas.microsoft.com/office/word/2018/wordml" xmlns:w16du="http://schemas.microsoft.com/office/word/2023/wordml/word16du" xmlns:w16sdtdh="http://schemas.microsoft.com/office/word/2020/wordml/sdtdatahash" xmlns:w16sdtfl="http://schemas.microsoft.com/office/word/2024/wordml/sdtformatlock" xmlns:w16se="http://schemas.microsoft.com/office/word/2015/wordml/symex" xmlns:wpg="http://schemas.microsoft.com/office/word/2010/wordprocessingGroup" xmlns:wpi="http://schemas.microsoft.com/office/word/2010/wordprocessingInk" xmlns:wne="http://schemas.microsoft.com/office/word/2006/wordml" xmlns:wps="http://schemas.microsoft.com/office/word/2010/wordprocessingShape" mc:Ignorable="w14 w15 w16se w16cid w16 w16cex w16sdtdh w16sdtfl w16du wp14">
   <w:p>
     <w:pPr>
       <w:pStyle w:val="Sidehoved"/>
     </w:pPr>
     <w:r>
-      <w:t>H.C. Ørsted gymnasiet Lyngby 2024</w:t>
+      <w:t>H.C. Ørsted gymnasiet Lyngby</w:t>
     </w:r>
   </w:p>
   <w:p>
@@ -1021,7 +1439,7 @@
 </file>
 
 <file path=word/styles.xml><?xml version="1.0" encoding="utf-8"?>
-<w:styles xmlns:mc="http://schemas.openxmlformats.org/markup-compatibility/2006" xmlns:r="http://schemas.openxmlformats.org/officeDocument/2006/relationships" xmlns:w="http://schemas.openxmlformats.org/wordprocessingml/2006/main" xmlns:w14="http://schemas.microsoft.com/office/word/2010/wordml" xmlns:w15="http://schemas.microsoft.com/office/word/2012/wordml" xmlns:w16cex="http://schemas.microsoft.com/office/word/2018/wordml/cex" xmlns:w16cid="http://schemas.microsoft.com/office/word/2016/wordml/cid" xmlns:w16="http://schemas.microsoft.com/office/word/2018/wordml" xmlns:w16sdtdh="http://schemas.microsoft.com/office/word/2020/wordml/sdtdatahash" xmlns:w16se="http://schemas.microsoft.com/office/word/2015/wordml/symex" mc:Ignorable="w14 w15 w16se w16cid w16 w16cex w16sdtdh">
+<w:styles xmlns:mc="http://schemas.openxmlformats.org/markup-compatibility/2006" xmlns:r="http://schemas.openxmlformats.org/officeDocument/2006/relationships" xmlns:w="http://schemas.openxmlformats.org/wordprocessingml/2006/main" xmlns:w14="http://schemas.microsoft.com/office/word/2010/wordml" xmlns:w15="http://schemas.microsoft.com/office/word/2012/wordml" xmlns:w16cex="http://schemas.microsoft.com/office/word/2018/wordml/cex" xmlns:w16cid="http://schemas.microsoft.com/office/word/2016/wordml/cid" xmlns:w16="http://schemas.microsoft.com/office/word/2018/wordml" xmlns:w16du="http://schemas.microsoft.com/office/word/2023/wordml/word16du" xmlns:w16sdtdh="http://schemas.microsoft.com/office/word/2020/wordml/sdtdatahash" xmlns:w16sdtfl="http://schemas.microsoft.com/office/word/2024/wordml/sdtformatlock" xmlns:w16se="http://schemas.microsoft.com/office/word/2015/wordml/symex" mc:Ignorable="w14 w15 w16se w16cid w16 w16cex w16sdtdh w16sdtfl w16du">
   <w:docDefaults>
     <w:rPrDefault>
       <w:rPr>
